--- a/Fiche nouveau prof/bin/Debug/Resources/NouveauProf.docx
+++ b/Fiche nouveau prof/bin/Debug/Resources/NouveauProf.docx
@@ -105,7 +105,6 @@
         </w:rPr>
         <w:t>«</w:t>
       </w:r>
-      <w:bookmarkStart w:id="0" w:name="_GoBack"/>
       <w:r>
         <w:rPr>
           <w:b/>
@@ -114,7 +113,6 @@
         </w:rPr>
         <w:t>nom</w:t>
       </w:r>
-      <w:bookmarkEnd w:id="0"/>
       <w:r>
         <w:rPr>
           <w:b/>
@@ -278,14 +276,36 @@
             <w:tcW w:w="3552" w:type="dxa"/>
           </w:tcPr>
           <w:p>
-            <w:fldSimple w:instr=" MERGEFIELD  Email  \* MERGEFORMAT ">
-              <w:r>
-                <w:rPr>
-                  <w:noProof/>
-                </w:rPr>
-                <w:t>«Email»</w:t>
-              </w:r>
-            </w:fldSimple>
+            <w:r>
+              <w:rPr>
+                <w:noProof/>
+              </w:rPr>
+              <w:fldChar w:fldCharType="begin"/>
+            </w:r>
+            <w:r>
+              <w:rPr>
+                <w:noProof/>
+              </w:rPr>
+              <w:instrText xml:space="preserve"> MERGEFIELD  Email  \* MERGEFORMAT </w:instrText>
+            </w:r>
+            <w:r>
+              <w:rPr>
+                <w:noProof/>
+              </w:rPr>
+              <w:fldChar w:fldCharType="separate"/>
+            </w:r>
+            <w:r>
+              <w:rPr>
+                <w:noProof/>
+              </w:rPr>
+              <w:t>«Email»</w:t>
+            </w:r>
+            <w:r>
+              <w:rPr>
+                <w:noProof/>
+              </w:rPr>
+              <w:fldChar w:fldCharType="end"/>
+            </w:r>
           </w:p>
         </w:tc>
         <w:tc>
@@ -327,92 +347,114 @@
         </w:rPr>
         <w:t xml:space="preserve"> </w:t>
       </w:r>
-      <w:fldSimple w:instr=" MERGEFIELD Mail_Pro_clgstjacquesfr ">
-        <w:r>
-          <w:rPr>
-            <w:noProof/>
-          </w:rPr>
-          <w:fldChar w:fldCharType="begin"/>
-        </w:r>
-        <w:r>
-          <w:rPr>
-            <w:noProof/>
-          </w:rPr>
-          <w:instrText xml:space="preserve"> MERGEFIELD  Prénom  \* MERGEFORMAT </w:instrText>
-        </w:r>
-        <w:r>
-          <w:rPr>
-            <w:noProof/>
-          </w:rPr>
-          <w:fldChar w:fldCharType="separate"/>
-        </w:r>
-        <w:r>
-          <w:rPr>
-            <w:noProof/>
-          </w:rPr>
-          <w:t>«p</w:t>
-        </w:r>
-        <w:r>
-          <w:rPr>
-            <w:noProof/>
-          </w:rPr>
-          <w:t>rénom»</w:t>
-        </w:r>
-        <w:r>
-          <w:rPr>
-            <w:noProof/>
-          </w:rPr>
-          <w:fldChar w:fldCharType="end"/>
-        </w:r>
-        <w:r>
-          <w:rPr>
-            <w:noProof/>
-          </w:rPr>
-          <w:t>.</w:t>
-        </w:r>
-        <w:r>
-          <w:rPr>
-            <w:noProof/>
-          </w:rPr>
-          <w:fldChar w:fldCharType="begin"/>
-        </w:r>
-        <w:r>
-          <w:rPr>
-            <w:noProof/>
-          </w:rPr>
-          <w:instrText xml:space="preserve"> MERGEFIELD  Nom  \* MERGEFORMAT </w:instrText>
-        </w:r>
-        <w:r>
-          <w:rPr>
-            <w:noProof/>
-          </w:rPr>
-          <w:fldChar w:fldCharType="separate"/>
-        </w:r>
-        <w:r>
-          <w:rPr>
-            <w:noProof/>
-          </w:rPr>
-          <w:t>«n</w:t>
-        </w:r>
-        <w:r>
-          <w:rPr>
-            <w:noProof/>
-          </w:rPr>
-          <w:t>om»</w:t>
-        </w:r>
-        <w:r>
-          <w:rPr>
-            <w:noProof/>
-          </w:rPr>
-          <w:fldChar w:fldCharType="end"/>
-        </w:r>
-        <w:r>
-          <w:rPr>
-            <w:noProof/>
-          </w:rPr>
-          <w:t>@clg-stjacques.fr</w:t>
-        </w:r>
-      </w:fldSimple>
+      <w:r>
+        <w:rPr>
+          <w:noProof/>
+        </w:rPr>
+        <w:fldChar w:fldCharType="begin"/>
+      </w:r>
+      <w:r>
+        <w:rPr>
+          <w:noProof/>
+        </w:rPr>
+        <w:instrText xml:space="preserve"> MERGEFIELD Mail_Pro_clgstjacquesfr </w:instrText>
+      </w:r>
+      <w:r>
+        <w:rPr>
+          <w:noProof/>
+        </w:rPr>
+        <w:fldChar w:fldCharType="separate"/>
+      </w:r>
+      <w:r>
+        <w:rPr>
+          <w:noProof/>
+        </w:rPr>
+        <w:fldChar w:fldCharType="begin"/>
+      </w:r>
+      <w:r>
+        <w:rPr>
+          <w:noProof/>
+        </w:rPr>
+        <w:instrText xml:space="preserve"> MERGEFIELD  Prénom  \* MERGEFORMAT </w:instrText>
+      </w:r>
+      <w:r>
+        <w:rPr>
+          <w:noProof/>
+        </w:rPr>
+        <w:fldChar w:fldCharType="separate"/>
+      </w:r>
+      <w:r>
+        <w:rPr>
+          <w:noProof/>
+        </w:rPr>
+        <w:t>«p</w:t>
+      </w:r>
+      <w:r>
+        <w:rPr>
+          <w:noProof/>
+        </w:rPr>
+        <w:t>rénom»</w:t>
+      </w:r>
+      <w:r>
+        <w:rPr>
+          <w:noProof/>
+        </w:rPr>
+        <w:fldChar w:fldCharType="end"/>
+      </w:r>
+      <w:r>
+        <w:rPr>
+          <w:noProof/>
+        </w:rPr>
+        <w:t>.</w:t>
+      </w:r>
+      <w:r>
+        <w:rPr>
+          <w:noProof/>
+        </w:rPr>
+        <w:fldChar w:fldCharType="begin"/>
+      </w:r>
+      <w:r>
+        <w:rPr>
+          <w:noProof/>
+        </w:rPr>
+        <w:instrText xml:space="preserve"> MERGEFIELD  Nom  \* MERGEFORMAT </w:instrText>
+      </w:r>
+      <w:r>
+        <w:rPr>
+          <w:noProof/>
+        </w:rPr>
+        <w:fldChar w:fldCharType="separate"/>
+      </w:r>
+      <w:r>
+        <w:rPr>
+          <w:noProof/>
+        </w:rPr>
+        <w:t>«n</w:t>
+      </w:r>
+      <w:r>
+        <w:rPr>
+          <w:noProof/>
+        </w:rPr>
+        <w:t>om»</w:t>
+      </w:r>
+      <w:r>
+        <w:rPr>
+          <w:noProof/>
+        </w:rPr>
+        <w:fldChar w:fldCharType="end"/>
+      </w:r>
+      <w:r>
+        <w:rPr>
+          <w:noProof/>
+        </w:rPr>
+        <w:t>@clg-stjacques.fr</w:t>
+      </w:r>
+      <w:r>
+        <w:rPr>
+          <w:noProof/>
+        </w:rPr>
+        <w:fldChar w:fldCharType="end"/>
+      </w:r>
     </w:p>
     <w:p>
       <w:r>
@@ -851,50 +893,288 @@
     <w:p>
       <w:pPr>
         <w:pStyle w:val="Titre1"/>
-        <w:shd w:val="clear" w:color="auto" w:fill="C00000"/>
-      </w:pPr>
-      <w:r>
-        <w:t xml:space="preserve">IDENTIFIANTS </w:t>
-      </w:r>
-      <w:r>
-        <w:t>E-LYCO</w:t>
-      </w:r>
-    </w:p>
-    <w:p>
-      <w:pPr>
-        <w:rPr>
-          <w:b/>
+        <w:shd w:val="clear" w:color="auto" w:fill="8064A2" w:themeFill="accent4"/>
+      </w:pPr>
+      <w:r>
+        <w:t>IDENTIFIANTS E</w:t>
+      </w:r>
+      <w:r>
+        <w:t>coledirecte</w:t>
+      </w:r>
+      <w:r>
+        <w:t> - http://</w:t>
+      </w:r>
+      <w:r>
+        <w:t>portail.ecoledirecte.com</w:t>
+      </w:r>
+    </w:p>
+    <w:p>
+      <w:pPr>
+        <w:rPr>
           <w:color w:val="333333"/>
           <w:shd w:val="clear" w:color="auto" w:fill="F7F7F7"/>
         </w:rPr>
       </w:pPr>
       <w:r>
+        <w:t>Identifiant </w:t>
+      </w:r>
+      <w:r>
+        <w:t>temporaire</w:t>
+      </w:r>
+      <w:r>
+        <w:t xml:space="preserve">: </w:t>
+      </w:r>
+      <w:r>
+        <w:tab/>
+      </w:r>
+      <w:r>
+        <w:rPr>
+          <w:b/>
+        </w:rPr>
+        <w:fldChar w:fldCharType="begin"/>
+      </w:r>
+      <w:r>
+        <w:rPr>
+          <w:b/>
+        </w:rPr>
+        <w:instrText xml:space="preserve"> MERGEFIELD  id_ED  \* MERGEFORMAT </w:instrText>
+      </w:r>
+      <w:r>
+        <w:rPr>
+          <w:b/>
+        </w:rPr>
+        <w:fldChar w:fldCharType="separate"/>
+      </w:r>
+      <w:r>
+        <w:rPr>
+          <w:b/>
+          <w:noProof/>
+        </w:rPr>
+        <w:t>«id_ED»</w:t>
+      </w:r>
+      <w:r>
+        <w:rPr>
+          <w:b/>
+        </w:rPr>
+        <w:fldChar w:fldCharType="end"/>
+      </w:r>
+      <w:r>
+        <w:rPr>
+          <w:b/>
+        </w:rPr>
+        <w:tab/>
+      </w:r>
+      <w:r>
+        <w:t xml:space="preserve">                            </w:t>
+      </w:r>
+      <w:r>
+        <w:rPr>
+          <w:color w:val="333333"/>
+          <w:shd w:val="clear" w:color="auto" w:fill="F7F7F7"/>
+        </w:rPr>
+        <w:t xml:space="preserve">Mot de passe temporaire : </w:t>
+      </w:r>
+      <w:r>
+        <w:rPr>
+          <w:color w:val="333333"/>
+          <w:shd w:val="clear" w:color="auto" w:fill="F7F7F7"/>
+        </w:rPr>
+        <w:tab/>
+      </w:r>
+      <w:r>
+        <w:rPr>
+          <w:color w:val="333333"/>
+          <w:shd w:val="clear" w:color="auto" w:fill="F7F7F7"/>
+        </w:rPr>
+        <w:t xml:space="preserve"> </w:t>
+      </w:r>
+      <w:r>
+        <w:rPr>
+          <w:b/>
+          <w:color w:val="333333"/>
+          <w:shd w:val="clear" w:color="auto" w:fill="F7F7F7"/>
+        </w:rPr>
+        <w:fldChar w:fldCharType="begin"/>
+      </w:r>
+      <w:r>
+        <w:rPr>
+          <w:b/>
+          <w:color w:val="333333"/>
+          <w:shd w:val="clear" w:color="auto" w:fill="F7F7F7"/>
+        </w:rPr>
+        <w:instrText xml:space="preserve"> MERGEFIELD  mdp_ED  \* MERGEFORMAT </w:instrText>
+      </w:r>
+      <w:r>
+        <w:rPr>
+          <w:b/>
+          <w:color w:val="333333"/>
+          <w:shd w:val="clear" w:color="auto" w:fill="F7F7F7"/>
+        </w:rPr>
+        <w:fldChar w:fldCharType="separate"/>
+      </w:r>
+      <w:r>
+        <w:rPr>
+          <w:b/>
+          <w:noProof/>
+          <w:color w:val="333333"/>
+          <w:shd w:val="clear" w:color="auto" w:fill="F7F7F7"/>
+        </w:rPr>
+        <w:t>«mdp_ED»</w:t>
+      </w:r>
+      <w:r>
+        <w:rPr>
+          <w:b/>
+          <w:color w:val="333333"/>
+          <w:shd w:val="clear" w:color="auto" w:fill="F7F7F7"/>
+        </w:rPr>
+        <w:fldChar w:fldCharType="end"/>
+      </w:r>
+    </w:p>
+    <w:p>
+      <w:r>
+        <w:rPr>
+          <w:color w:val="333333"/>
+          <w:shd w:val="clear" w:color="auto" w:fill="F7F7F7"/>
+        </w:rPr>
         <w:t>Identifiant</w:t>
       </w:r>
       <w:r>
+        <w:rPr>
+          <w:color w:val="333333"/>
+          <w:shd w:val="clear" w:color="auto" w:fill="F7F7F7"/>
+        </w:rPr>
+        <w:t xml:space="preserve"> </w:t>
+      </w:r>
+      <w:r>
+        <w:rPr>
+          <w:color w:val="333333"/>
+          <w:shd w:val="clear" w:color="auto" w:fill="F7F7F7"/>
+        </w:rPr>
+        <w:t xml:space="preserve">choisi </w:t>
+      </w:r>
+      <w:r>
+        <w:rPr>
+          <w:color w:val="333333"/>
+          <w:shd w:val="clear" w:color="auto" w:fill="F7F7F7"/>
+        </w:rPr>
+        <w:t>:</w:t>
+      </w:r>
+      <w:r>
+        <w:rPr>
+          <w:color w:val="333333"/>
+          <w:shd w:val="clear" w:color="auto" w:fill="F7F7F7"/>
+        </w:rPr>
+        <w:t xml:space="preserve"> …………………………………………….</w:t>
+      </w:r>
+      <w:r>
+        <w:rPr>
+          <w:color w:val="333333"/>
+          <w:shd w:val="clear" w:color="auto" w:fill="F7F7F7"/>
+        </w:rPr>
+        <w:tab/>
+      </w:r>
+      <w:r>
+        <w:rPr>
+          <w:color w:val="333333"/>
+          <w:shd w:val="clear" w:color="auto" w:fill="F7F7F7"/>
+        </w:rPr>
+        <w:t>Mot de passe choisi :</w:t>
+      </w:r>
+      <w:r>
+        <w:rPr>
+          <w:color w:val="333333"/>
+          <w:shd w:val="clear" w:color="auto" w:fill="F7F7F7"/>
+        </w:rPr>
+        <w:tab/>
+        <w:t>………………………………………</w:t>
+      </w:r>
+      <w:r>
+        <w:rPr>
+          <w:color w:val="333333"/>
+          <w:shd w:val="clear" w:color="auto" w:fill="F7F7F7"/>
+        </w:rPr>
+        <w:t>…………………</w:t>
+      </w:r>
+    </w:p>
+    <w:p/>
+    <w:p>
+      <w:pPr>
+        <w:pStyle w:val="Titre1"/>
+        <w:shd w:val="clear" w:color="auto" w:fill="C00000"/>
+      </w:pPr>
+      <w:r>
+        <w:t xml:space="preserve">IDENTIFIANTS </w:t>
+      </w:r>
+      <w:r>
+        <w:t>E-LYCO</w:t>
+      </w:r>
+    </w:p>
+    <w:p>
+      <w:pPr>
+        <w:rPr>
+          <w:b/>
+          <w:color w:val="333333"/>
+          <w:shd w:val="clear" w:color="auto" w:fill="F7F7F7"/>
+        </w:rPr>
+      </w:pPr>
+      <w:r>
+        <w:t>Identifiant</w:t>
+      </w:r>
+      <w:r>
         <w:t xml:space="preserve"> de connexion</w:t>
       </w:r>
       <w:r>
         <w:t xml:space="preserve"> : </w:t>
       </w:r>
-      <w:fldSimple w:instr=" MERGEFIELD  Prénom  \* MERGEFORMAT ">
-        <w:r>
-          <w:rPr>
-            <w:noProof/>
-          </w:rPr>
-          <w:t>«Prénom»</w:t>
-        </w:r>
-      </w:fldSimple>
+      <w:r>
+        <w:rPr>
+          <w:noProof/>
+        </w:rPr>
+        <w:fldChar w:fldCharType="begin"/>
+      </w:r>
+      <w:r>
+        <w:rPr>
+          <w:noProof/>
+        </w:rPr>
+        <w:instrText xml:space="preserve"> MERGEFIELD  Prénom  \* MERGEFORMAT </w:instrText>
+      </w:r>
+      <w:r>
+        <w:rPr>
+          <w:noProof/>
+        </w:rPr>
+        <w:fldChar w:fldCharType="separate"/>
+      </w:r>
+      <w:r>
+        <w:rPr>
+          <w:noProof/>
+        </w:rPr>
+        <w:t>«Prénom»</w:t>
+      </w:r>
+      <w:r>
+        <w:rPr>
+          <w:noProof/>
+        </w:rPr>
+        <w:fldChar w:fldCharType="end"/>
+      </w:r>
       <w:r>
         <w:t>.</w:t>
       </w:r>
       <w:r>
+        <w:rPr>
+          <w:noProof/>
+        </w:rPr>
         <w:fldChar w:fldCharType="begin"/>
       </w:r>
       <w:r>
+        <w:rPr>
+          <w:noProof/>
+        </w:rPr>
         <w:instrText xml:space="preserve"> MERGEFIELD  Nom  \* MERGEFORMAT </w:instrText>
       </w:r>
       <w:r>
+        <w:rPr>
+          <w:noProof/>
+        </w:rPr>
         <w:fldChar w:fldCharType="separate"/>
       </w:r>
       <w:r>
@@ -1176,11 +1456,6 @@
     <w:p>
       <w:pPr>
         <w:spacing w:before="0" w:after="0"/>
-      </w:pPr>
-    </w:p>
-    <w:p>
-      <w:pPr>
-        <w:spacing w:before="0" w:after="0"/>
         <w:rPr>
           <w:b/>
         </w:rPr>
@@ -1349,15 +1624,123 @@
           <w:sz w:val="18"/>
         </w:rPr>
       </w:pPr>
+      <w:bookmarkStart w:id="0" w:name="OLE_LINK1"/>
       <w:r>
         <w:rPr>
           <w:sz w:val="18"/>
         </w:rPr>
-        <w:t>Identifiants E-Lyco</w:t>
-      </w:r>
-    </w:p>
-    <w:p>
-      <w:pPr>
+        <w:t>Identifiants ECOLE DIRECTE</w:t>
+      </w:r>
+    </w:p>
+    <w:p>
+      <w:pPr>
+        <w:spacing w:before="0" w:after="0"/>
+      </w:pPr>
+    </w:p>
+    <w:p>
+      <w:pPr>
+        <w:pStyle w:val="Paragraphedeliste"/>
+        <w:numPr>
+          <w:ilvl w:val="0"/>
+          <w:numId w:val="8"/>
+        </w:numPr>
+        <w:spacing w:before="0" w:after="0"/>
+      </w:pPr>
+      <w:bookmarkStart w:id="1" w:name="OLE_LINK2"/>
+      <w:bookmarkStart w:id="2" w:name="OLE_LINK3"/>
+      <w:r>
+        <w:t>Ecole</w:t>
+      </w:r>
+      <w:r>
+        <w:t xml:space="preserve"> Directe est un</w:t>
+      </w:r>
+      <w:r>
+        <w:t xml:space="preserve"> portail</w:t>
+      </w:r>
+      <w:r>
+        <w:t xml:space="preserve"> internet</w:t>
+      </w:r>
+      <w:r>
+        <w:t xml:space="preserve"> permettant de saisir</w:t>
+      </w:r>
+      <w:r>
+        <w:t xml:space="preserve"> </w:t>
+      </w:r>
+      <w:r>
+        <w:t>notes, compétences, cahiers de texte, appréciations, appels des élèves etc…</w:t>
+      </w:r>
+    </w:p>
+    <w:p>
+      <w:pPr>
+        <w:pStyle w:val="Paragraphedeliste"/>
+        <w:numPr>
+          <w:ilvl w:val="0"/>
+          <w:numId w:val="8"/>
+        </w:numPr>
+        <w:spacing w:before="0" w:after="0"/>
+      </w:pPr>
+      <w:r>
+        <w:rPr>
+          <w:highlight w:val="yellow"/>
+        </w:rPr>
+        <w:t>Les appels y sont effectués tous les jours en M1 et en S1</w:t>
+      </w:r>
+    </w:p>
+    <w:p>
+      <w:pPr>
+        <w:pStyle w:val="Paragraphedeliste"/>
+        <w:numPr>
+          <w:ilvl w:val="0"/>
+          <w:numId w:val="8"/>
+        </w:numPr>
+        <w:spacing w:before="0" w:after="0"/>
+      </w:pPr>
+      <w:r>
+        <w:t xml:space="preserve">Parents et élèves y ont </w:t>
+      </w:r>
+      <w:r>
+        <w:t xml:space="preserve">également </w:t>
+      </w:r>
+      <w:r>
+        <w:t>accès</w:t>
+      </w:r>
+      <w:r>
+        <w:t xml:space="preserve"> en consultation</w:t>
+      </w:r>
+      <w:bookmarkStart w:id="3" w:name="_GoBack"/>
+      <w:bookmarkEnd w:id="3"/>
+    </w:p>
+    <w:bookmarkEnd w:id="1"/>
+    <w:bookmarkEnd w:id="2"/>
+    <w:p>
+      <w:pPr>
+        <w:spacing w:before="0" w:after="0"/>
+      </w:pPr>
+    </w:p>
+    <w:bookmarkEnd w:id="0"/>
+    <w:p>
+      <w:pPr>
+        <w:pStyle w:val="Titre5"/>
+        <w:rPr>
+          <w:sz w:val="18"/>
+        </w:rPr>
+      </w:pPr>
+      <w:r>
+        <w:rPr>
+          <w:sz w:val="18"/>
+        </w:rPr>
+        <w:t xml:space="preserve">Identifiants </w:t>
+      </w:r>
+      <w:r>
+        <w:rPr>
+          <w:sz w:val="18"/>
+        </w:rPr>
+        <w:t>E-LYCO</w:t>
+      </w:r>
+    </w:p>
+    <w:p>
+      <w:pPr>
+        <w:pStyle w:val="Paragraphedeliste"/>
         <w:spacing w:before="0" w:after="0"/>
       </w:pPr>
     </w:p>
@@ -1379,13 +1762,26 @@
       </w:r>
       <w:proofErr w:type="spellEnd"/>
       <w:r>
-        <w:t xml:space="preserve"> est depuis plus</w:t>
-      </w:r>
-      <w:r>
-        <w:t xml:space="preserve">ieurs années </w:t>
-      </w:r>
-      <w:r>
-        <w:t>la plateforme numérique commune des enseignants, élèves, parents et personnels administratifs.</w:t>
+        <w:t>, géré à présent par la société « </w:t>
+      </w:r>
+      <w:proofErr w:type="spellStart"/>
+      <w:r>
+        <w:t>It’s</w:t>
+      </w:r>
+      <w:proofErr w:type="spellEnd"/>
+      <w:r>
+        <w:t xml:space="preserve"> </w:t>
+      </w:r>
+      <w:proofErr w:type="spellStart"/>
+      <w:r>
+        <w:t>learning</w:t>
+      </w:r>
+      <w:proofErr w:type="spellEnd"/>
+      <w:r>
+        <w:t xml:space="preserve"> » est une </w:t>
+      </w:r>
+      <w:r>
+        <w:t>plateforme numérique commune des enseignants, élèves, parents et personnels administratifs.</w:t>
       </w:r>
     </w:p>
     <w:p>
@@ -1398,19 +1794,10 @@
         <w:spacing w:before="0" w:after="0"/>
       </w:pPr>
       <w:r>
-        <w:t>Il concentre l’agenda des élèves et professeurs, le cahier de texte,</w:t>
-      </w:r>
-      <w:r>
-        <w:t xml:space="preserve"> les absences, les évaluations,</w:t>
-      </w:r>
-      <w:r>
-        <w:t xml:space="preserve"> </w:t>
-      </w:r>
-      <w:r>
-        <w:t>les emplois du temps,</w:t>
-      </w:r>
-      <w:r>
-        <w:t xml:space="preserve"> la messagerie avec les élèves, l’espace de réservation des ressources et bien d’autres choses encore.</w:t>
+        <w:t xml:space="preserve">Il </w:t>
+      </w:r>
+      <w:r>
+        <w:t>regroupe de nombreux outils pédagogiques et demeure un espace de travail collaboratif dans lequel élèves et enseignants sont acteurs.</w:t>
       </w:r>
     </w:p>
     <w:p>
@@ -1421,30 +1808,32 @@
           <w:numId w:val="7"/>
         </w:numPr>
         <w:spacing w:before="0" w:after="0"/>
+      </w:pPr>
+      <w:r>
+        <w:t xml:space="preserve">Vous y retrouverez certains connecteurs (liens directs) tels que Folios, Webmail, </w:t>
+      </w:r>
+      <w:proofErr w:type="spellStart"/>
+      <w:r>
+        <w:t>Esidoc</w:t>
+      </w:r>
+      <w:proofErr w:type="spellEnd"/>
+      <w:r>
+        <w:t>, Ecole Directe…</w:t>
+      </w:r>
+    </w:p>
+    <w:p>
+      <w:pPr>
+        <w:pStyle w:val="Paragraphedeliste"/>
+        <w:spacing w:before="0" w:after="0"/>
+      </w:pPr>
+    </w:p>
+    <w:p>
+      <w:pPr>
+        <w:spacing w:before="0" w:after="0"/>
         <w:rPr>
           <w:highlight w:val="yellow"/>
         </w:rPr>
       </w:pPr>
-      <w:r>
-        <w:rPr>
-          <w:highlight w:val="yellow"/>
-        </w:rPr>
-        <w:t>L’appel des élèves doit être effectué sur E-</w:t>
-      </w:r>
-      <w:proofErr w:type="spellStart"/>
-      <w:r>
-        <w:rPr>
-          <w:highlight w:val="yellow"/>
-        </w:rPr>
-        <w:t>Lyco</w:t>
-      </w:r>
-      <w:proofErr w:type="spellEnd"/>
-      <w:r>
-        <w:rPr>
-          <w:highlight w:val="yellow"/>
-        </w:rPr>
-        <w:t xml:space="preserve"> tous les jours en M1 et en S1</w:t>
-      </w:r>
     </w:p>
     <w:sectPr>
       <w:headerReference w:type="default" r:id="rId11"/>
@@ -4061,7 +4450,7 @@
 </file>
 
 <file path=customXml/itemProps1.xml><?xml version="1.0" encoding="utf-8"?>
-<ds:datastoreItem xmlns:ds="http://schemas.openxmlformats.org/officeDocument/2006/customXml" ds:itemID="{83369879-185A-48E6-9EBE-F340AA2DF1AD}">
+<ds:datastoreItem xmlns:ds="http://schemas.openxmlformats.org/officeDocument/2006/customXml" ds:itemID="{5EBCCB1C-73B4-4104-B5F2-2B6A872824D4}">
   <ds:schemaRefs>
     <ds:schemaRef ds:uri="http://schemas.openxmlformats.org/officeDocument/2006/bibliography"/>
   </ds:schemaRefs>

--- a/Fiche nouveau prof/bin/Debug/Resources/NouveauProf.docx
+++ b/Fiche nouveau prof/bin/Debug/Resources/NouveauProf.docx
@@ -810,6 +810,11 @@
         <w:t>COPIEUR</w:t>
       </w:r>
       <w:r>
+        <w:t>S</w:t>
+      </w:r>
+      <w:bookmarkStart w:id="0" w:name="_GoBack"/>
+      <w:bookmarkEnd w:id="0"/>
+      <w:r>
         <w:t xml:space="preserve"> (PROFS ET CLAUDEL)</w:t>
       </w:r>
     </w:p>
@@ -902,10 +907,10 @@
         <w:t>coledirecte</w:t>
       </w:r>
       <w:r>
-        <w:t> - http://</w:t>
-      </w:r>
-      <w:r>
-        <w:t>portail.ecoledirecte.com</w:t>
+        <w:t xml:space="preserve"> - </w:t>
+      </w:r>
+      <w:r>
+        <w:t>https://www.ecoledirecte.com</w:t>
       </w:r>
     </w:p>
     <w:p>
@@ -1108,6 +1113,15 @@
       <w:r>
         <w:t>E-LYCO</w:t>
       </w:r>
+      <w:r>
+        <w:t xml:space="preserve"> - </w:t>
+      </w:r>
+      <w:r>
+        <w:t>https://stja</w:t>
+      </w:r>
+      <w:r>
+        <w:t>cques-moutiers.vendee.e-lyco.fr</w:t>
+      </w:r>
     </w:p>
     <w:p>
       <w:pPr>
@@ -1231,7 +1245,21 @@
           <w:b/>
           <w:highlight w:val="yellow"/>
         </w:rPr>
-        <w:t>ATTENTION : Se connecter en tant qu’invité</w:t>
+        <w:t xml:space="preserve">ATTENTION : Se connecter en tant </w:t>
+      </w:r>
+      <w:r>
+        <w:rPr>
+          <w:b/>
+          <w:highlight w:val="yellow"/>
+        </w:rPr>
+        <w:t>qu’</w:t>
+      </w:r>
+      <w:r>
+        <w:rPr>
+          <w:b/>
+          <w:highlight w:val="yellow"/>
+        </w:rPr>
+        <w:t>enseignant dans un établissement privé</w:t>
       </w:r>
     </w:p>
     <w:p>
@@ -1290,7 +1318,7 @@
           <w:rPr>
             <w:rStyle w:val="Lienhypertexte"/>
           </w:rPr>
-          <w:t>http://stjacques-moutiers.e-lyco.fr</w:t>
+          <w:t>http://stjacques-moutiers.vendee.e-lyco.fr</w:t>
         </w:r>
       </w:hyperlink>
     </w:p>
@@ -1624,7 +1652,7 @@
           <w:sz w:val="18"/>
         </w:rPr>
       </w:pPr>
-      <w:bookmarkStart w:id="0" w:name="OLE_LINK1"/>
+      <w:bookmarkStart w:id="1" w:name="OLE_LINK1"/>
       <w:r>
         <w:rPr>
           <w:sz w:val="18"/>
@@ -1646,13 +1674,10 @@
         </w:numPr>
         <w:spacing w:before="0" w:after="0"/>
       </w:pPr>
-      <w:bookmarkStart w:id="1" w:name="OLE_LINK2"/>
-      <w:bookmarkStart w:id="2" w:name="OLE_LINK3"/>
-      <w:r>
-        <w:t>Ecole</w:t>
-      </w:r>
-      <w:r>
-        <w:t xml:space="preserve"> Directe est un</w:t>
+      <w:bookmarkStart w:id="2" w:name="OLE_LINK2"/>
+      <w:bookmarkStart w:id="3" w:name="OLE_LINK3"/>
+      <w:r>
+        <w:t>Ecole Directe est un</w:t>
       </w:r>
       <w:r>
         <w:t xml:space="preserve"> portail</w:t>
@@ -1707,17 +1732,15 @@
       <w:r>
         <w:t xml:space="preserve"> en consultation</w:t>
       </w:r>
-      <w:bookmarkStart w:id="3" w:name="_GoBack"/>
-      <w:bookmarkEnd w:id="3"/>
+    </w:p>
+    <w:bookmarkEnd w:id="2"/>
+    <w:bookmarkEnd w:id="3"/>
+    <w:p>
+      <w:pPr>
+        <w:spacing w:before="0" w:after="0"/>
+      </w:pPr>
     </w:p>
     <w:bookmarkEnd w:id="1"/>
-    <w:bookmarkEnd w:id="2"/>
-    <w:p>
-      <w:pPr>
-        <w:spacing w:before="0" w:after="0"/>
-      </w:pPr>
-    </w:p>
-    <w:bookmarkEnd w:id="0"/>
     <w:p>
       <w:pPr>
         <w:pStyle w:val="Titre5"/>
@@ -4450,7 +4473,7 @@
 </file>
 
 <file path=customXml/itemProps1.xml><?xml version="1.0" encoding="utf-8"?>
-<ds:datastoreItem xmlns:ds="http://schemas.openxmlformats.org/officeDocument/2006/customXml" ds:itemID="{5EBCCB1C-73B4-4104-B5F2-2B6A872824D4}">
+<ds:datastoreItem xmlns:ds="http://schemas.openxmlformats.org/officeDocument/2006/customXml" ds:itemID="{1502E0AE-0BAA-469E-9708-327F4FFB5B83}">
   <ds:schemaRefs>
     <ds:schemaRef ds:uri="http://schemas.openxmlformats.org/officeDocument/2006/bibliography"/>
   </ds:schemaRefs>
